--- a/2. Specification/2. Report/Report 1-4.docx
+++ b/2. Specification/2. Report/Report 1-4.docx
@@ -32,101 +32,12 @@
           <w:szCs w:val="24"/>
         </w:rPr>
       </w:pPr>
-      <w:proofErr w:type="spellStart"/>
       <w:r>
         <w:rPr>
           <w:sz w:val="24"/>
           <w:szCs w:val="24"/>
         </w:rPr>
-        <w:t>Họp</w:t>
-      </w:r>
-      <w:proofErr w:type="spellEnd"/>
-      <w:r>
-        <w:rPr>
-          <w:sz w:val="24"/>
-          <w:szCs w:val="24"/>
-        </w:rPr>
-        <w:t xml:space="preserve"> </w:t>
-      </w:r>
-      <w:proofErr w:type="spellStart"/>
-      <w:r>
-        <w:rPr>
-          <w:sz w:val="24"/>
-          <w:szCs w:val="24"/>
-        </w:rPr>
-        <w:t>bàn</w:t>
-      </w:r>
-      <w:proofErr w:type="spellEnd"/>
-      <w:r>
-        <w:rPr>
-          <w:sz w:val="24"/>
-          <w:szCs w:val="24"/>
-        </w:rPr>
-        <w:t xml:space="preserve"> </w:t>
-      </w:r>
-      <w:proofErr w:type="spellStart"/>
-      <w:r>
-        <w:rPr>
-          <w:sz w:val="24"/>
-          <w:szCs w:val="24"/>
-        </w:rPr>
-        <w:t>về</w:t>
-      </w:r>
-      <w:proofErr w:type="spellEnd"/>
-      <w:r>
-        <w:rPr>
-          <w:sz w:val="24"/>
-          <w:szCs w:val="24"/>
-        </w:rPr>
-        <w:t xml:space="preserve"> </w:t>
-      </w:r>
-      <w:proofErr w:type="spellStart"/>
-      <w:r>
-        <w:rPr>
-          <w:sz w:val="24"/>
-          <w:szCs w:val="24"/>
-        </w:rPr>
-        <w:t>việc</w:t>
-      </w:r>
-      <w:proofErr w:type="spellEnd"/>
-      <w:r>
-        <w:rPr>
-          <w:sz w:val="24"/>
-          <w:szCs w:val="24"/>
-        </w:rPr>
-        <w:t xml:space="preserve"> code </w:t>
-      </w:r>
-      <w:proofErr w:type="spellStart"/>
-      <w:r>
-        <w:rPr>
-          <w:sz w:val="24"/>
-          <w:szCs w:val="24"/>
-        </w:rPr>
-        <w:t>giao</w:t>
-      </w:r>
-      <w:proofErr w:type="spellEnd"/>
-      <w:r>
-        <w:rPr>
-          <w:sz w:val="24"/>
-          <w:szCs w:val="24"/>
-        </w:rPr>
-        <w:t xml:space="preserve"> </w:t>
-      </w:r>
-      <w:proofErr w:type="spellStart"/>
-      <w:r>
-        <w:rPr>
-          <w:sz w:val="24"/>
-          <w:szCs w:val="24"/>
-        </w:rPr>
-        <w:t>diện</w:t>
-      </w:r>
-      <w:proofErr w:type="spellEnd"/>
-      <w:r>
-        <w:rPr>
-          <w:sz w:val="24"/>
-          <w:szCs w:val="24"/>
-        </w:rPr>
-        <w:t xml:space="preserve"> </w:t>
+        <w:t xml:space="preserve">Họp bàn về việc code giao diện </w:t>
       </w:r>
     </w:p>
     <w:p>
@@ -141,111 +52,13 @@
           <w:szCs w:val="24"/>
         </w:rPr>
       </w:pPr>
-      <w:proofErr w:type="spellStart"/>
       <w:r>
         <w:rPr>
           <w:sz w:val="24"/>
           <w:szCs w:val="24"/>
         </w:rPr>
-        <w:t>Phân</w:t>
+        <w:t>Phân công công việc cho mỗi người</w:t>
       </w:r>
-      <w:proofErr w:type="spellEnd"/>
-      <w:r>
-        <w:rPr>
-          <w:sz w:val="24"/>
-          <w:szCs w:val="24"/>
-        </w:rPr>
-        <w:t xml:space="preserve"> </w:t>
-      </w:r>
-      <w:proofErr w:type="spellStart"/>
-      <w:r>
-        <w:rPr>
-          <w:sz w:val="24"/>
-          <w:szCs w:val="24"/>
-        </w:rPr>
-        <w:t>công</w:t>
-      </w:r>
-      <w:proofErr w:type="spellEnd"/>
-      <w:r>
-        <w:rPr>
-          <w:sz w:val="24"/>
-          <w:szCs w:val="24"/>
-        </w:rPr>
-        <w:t xml:space="preserve"> </w:t>
-      </w:r>
-      <w:proofErr w:type="spellStart"/>
-      <w:r>
-        <w:rPr>
-          <w:sz w:val="24"/>
-          <w:szCs w:val="24"/>
-        </w:rPr>
-        <w:t>công</w:t>
-      </w:r>
-      <w:proofErr w:type="spellEnd"/>
-      <w:r>
-        <w:rPr>
-          <w:sz w:val="24"/>
-          <w:szCs w:val="24"/>
-        </w:rPr>
-        <w:t xml:space="preserve"> </w:t>
-      </w:r>
-      <w:proofErr w:type="spellStart"/>
-      <w:r>
-        <w:rPr>
-          <w:sz w:val="24"/>
-          <w:szCs w:val="24"/>
-        </w:rPr>
-        <w:t>việc</w:t>
-      </w:r>
-      <w:proofErr w:type="spellEnd"/>
-      <w:r>
-        <w:rPr>
-          <w:sz w:val="24"/>
-          <w:szCs w:val="24"/>
-        </w:rPr>
-        <w:t xml:space="preserve"> </w:t>
-      </w:r>
-      <w:proofErr w:type="spellStart"/>
-      <w:r>
-        <w:rPr>
-          <w:sz w:val="24"/>
-          <w:szCs w:val="24"/>
-        </w:rPr>
-        <w:t>cho</w:t>
-      </w:r>
-      <w:proofErr w:type="spellEnd"/>
-      <w:r>
-        <w:rPr>
-          <w:sz w:val="24"/>
-          <w:szCs w:val="24"/>
-        </w:rPr>
-        <w:t xml:space="preserve"> </w:t>
-      </w:r>
-      <w:proofErr w:type="spellStart"/>
-      <w:r>
-        <w:rPr>
-          <w:sz w:val="24"/>
-          <w:szCs w:val="24"/>
-        </w:rPr>
-        <w:t>mỗi</w:t>
-      </w:r>
-      <w:proofErr w:type="spellEnd"/>
-      <w:r>
-        <w:rPr>
-          <w:sz w:val="24"/>
-          <w:szCs w:val="24"/>
-        </w:rPr>
-        <w:t xml:space="preserve"> </w:t>
-      </w:r>
-      <w:proofErr w:type="spellStart"/>
-      <w:r>
-        <w:rPr>
-          <w:sz w:val="24"/>
-          <w:szCs w:val="24"/>
-        </w:rPr>
-        <w:t>người</w:t>
-      </w:r>
-      <w:proofErr w:type="spellEnd"/>
     </w:p>
     <w:tbl>
       <w:tblPr>
@@ -272,94 +85,36 @@
                 <w:szCs w:val="24"/>
               </w:rPr>
             </w:pPr>
-            <w:proofErr w:type="spellStart"/>
             <w:r>
               <w:rPr>
                 <w:rFonts w:ascii="Times New Roman" w:hAnsi="Times New Roman"/>
                 <w:sz w:val="24"/>
                 <w:szCs w:val="24"/>
               </w:rPr>
-              <w:t>Họ</w:t>
+              <w:t>Họ và tên</w:t>
             </w:r>
-            <w:proofErr w:type="spellEnd"/>
+          </w:p>
+        </w:tc>
+        <w:tc>
+          <w:tcPr>
+            <w:tcW w:w="2329" w:type="dxa"/>
+          </w:tcPr>
+          <w:p>
+            <w:pPr>
+              <w:rPr>
+                <w:rFonts w:ascii="Times New Roman" w:hAnsi="Times New Roman"/>
+                <w:sz w:val="24"/>
+                <w:szCs w:val="24"/>
+              </w:rPr>
+            </w:pPr>
             <w:r>
               <w:rPr>
                 <w:rFonts w:ascii="Times New Roman" w:hAnsi="Times New Roman"/>
                 <w:sz w:val="24"/>
                 <w:szCs w:val="24"/>
               </w:rPr>
-              <w:t xml:space="preserve"> </w:t>
+              <w:t>Công việc</w:t>
             </w:r>
-            <w:proofErr w:type="spellStart"/>
-            <w:r>
-              <w:rPr>
-                <w:rFonts w:ascii="Times New Roman" w:hAnsi="Times New Roman"/>
-                <w:sz w:val="24"/>
-                <w:szCs w:val="24"/>
-              </w:rPr>
-              <w:t>và</w:t>
-            </w:r>
-            <w:proofErr w:type="spellEnd"/>
-            <w:r>
-              <w:rPr>
-                <w:rFonts w:ascii="Times New Roman" w:hAnsi="Times New Roman"/>
-                <w:sz w:val="24"/>
-                <w:szCs w:val="24"/>
-              </w:rPr>
-              <w:t xml:space="preserve"> </w:t>
-            </w:r>
-            <w:proofErr w:type="spellStart"/>
-            <w:r>
-              <w:rPr>
-                <w:rFonts w:ascii="Times New Roman" w:hAnsi="Times New Roman"/>
-                <w:sz w:val="24"/>
-                <w:szCs w:val="24"/>
-              </w:rPr>
-              <w:t>tên</w:t>
-            </w:r>
-            <w:proofErr w:type="spellEnd"/>
-          </w:p>
-        </w:tc>
-        <w:tc>
-          <w:tcPr>
-            <w:tcW w:w="2329" w:type="dxa"/>
-          </w:tcPr>
-          <w:p>
-            <w:pPr>
-              <w:rPr>
-                <w:rFonts w:ascii="Times New Roman" w:hAnsi="Times New Roman"/>
-                <w:sz w:val="24"/>
-                <w:szCs w:val="24"/>
-              </w:rPr>
-            </w:pPr>
-            <w:proofErr w:type="spellStart"/>
-            <w:r>
-              <w:rPr>
-                <w:rFonts w:ascii="Times New Roman" w:hAnsi="Times New Roman"/>
-                <w:sz w:val="24"/>
-                <w:szCs w:val="24"/>
-              </w:rPr>
-              <w:t>Công</w:t>
-            </w:r>
-            <w:proofErr w:type="spellEnd"/>
-            <w:r>
-              <w:rPr>
-                <w:rFonts w:ascii="Times New Roman" w:hAnsi="Times New Roman"/>
-                <w:sz w:val="24"/>
-                <w:szCs w:val="24"/>
-              </w:rPr>
-              <w:t xml:space="preserve"> </w:t>
-            </w:r>
-            <w:proofErr w:type="spellStart"/>
-            <w:r>
-              <w:rPr>
-                <w:rFonts w:ascii="Times New Roman" w:hAnsi="Times New Roman"/>
-                <w:sz w:val="24"/>
-                <w:szCs w:val="24"/>
-              </w:rPr>
-              <w:t>việc</w:t>
-            </w:r>
-            <w:proofErr w:type="spellEnd"/>
           </w:p>
         </w:tc>
         <w:tc>
@@ -396,34 +151,14 @@
                 <w:szCs w:val="24"/>
               </w:rPr>
             </w:pPr>
-            <w:proofErr w:type="spellStart"/>
             <w:r>
               <w:rPr>
                 <w:rFonts w:ascii="Times New Roman" w:hAnsi="Times New Roman"/>
                 <w:sz w:val="24"/>
                 <w:szCs w:val="24"/>
               </w:rPr>
-              <w:t>Ghi</w:t>
+              <w:t>Ghi chú</w:t>
             </w:r>
-            <w:proofErr w:type="spellEnd"/>
-            <w:r>
-              <w:rPr>
-                <w:rFonts w:ascii="Times New Roman" w:hAnsi="Times New Roman"/>
-                <w:sz w:val="24"/>
-                <w:szCs w:val="24"/>
-              </w:rPr>
-              <w:t xml:space="preserve"> </w:t>
-            </w:r>
-            <w:proofErr w:type="spellStart"/>
-            <w:r>
-              <w:rPr>
-                <w:rFonts w:ascii="Times New Roman" w:hAnsi="Times New Roman"/>
-                <w:sz w:val="24"/>
-                <w:szCs w:val="24"/>
-              </w:rPr>
-              <w:t>chú</w:t>
-            </w:r>
-            <w:proofErr w:type="spellEnd"/>
           </w:p>
         </w:tc>
       </w:tr>
@@ -462,63 +197,35 @@
                 <w:szCs w:val="24"/>
               </w:rPr>
             </w:pPr>
-            <w:proofErr w:type="spellStart"/>
             <w:r>
               <w:rPr>
                 <w:rFonts w:ascii="Times New Roman" w:hAnsi="Times New Roman"/>
                 <w:sz w:val="24"/>
                 <w:szCs w:val="24"/>
               </w:rPr>
-              <w:t>Màn</w:t>
+              <w:t>Màn hình 3</w:t>
             </w:r>
-            <w:proofErr w:type="spellEnd"/>
+          </w:p>
+        </w:tc>
+        <w:tc>
+          <w:tcPr>
+            <w:tcW w:w="2342" w:type="dxa"/>
+          </w:tcPr>
+          <w:p>
+            <w:pPr>
+              <w:rPr>
+                <w:rFonts w:ascii="Times New Roman" w:hAnsi="Times New Roman"/>
+                <w:sz w:val="24"/>
+                <w:szCs w:val="24"/>
+              </w:rPr>
+            </w:pPr>
             <w:r>
               <w:rPr>
                 <w:rFonts w:ascii="Times New Roman" w:hAnsi="Times New Roman"/>
                 <w:sz w:val="24"/>
                 <w:szCs w:val="24"/>
               </w:rPr>
-              <w:t xml:space="preserve"> </w:t>
-            </w:r>
-            <w:proofErr w:type="spellStart"/>
-            <w:r>
-              <w:rPr>
-                <w:rFonts w:ascii="Times New Roman" w:hAnsi="Times New Roman"/>
-                <w:sz w:val="24"/>
-                <w:szCs w:val="24"/>
-              </w:rPr>
-              <w:t>hình</w:t>
-            </w:r>
-            <w:proofErr w:type="spellEnd"/>
-            <w:r>
-              <w:rPr>
-                <w:rFonts w:ascii="Times New Roman" w:hAnsi="Times New Roman"/>
-                <w:sz w:val="24"/>
-                <w:szCs w:val="24"/>
-              </w:rPr>
-              <w:t xml:space="preserve"> 3</w:t>
-            </w:r>
-          </w:p>
-        </w:tc>
-        <w:tc>
-          <w:tcPr>
-            <w:tcW w:w="2342" w:type="dxa"/>
-          </w:tcPr>
-          <w:p>
-            <w:pPr>
-              <w:rPr>
-                <w:rFonts w:ascii="Times New Roman" w:hAnsi="Times New Roman"/>
-                <w:sz w:val="24"/>
-                <w:szCs w:val="24"/>
-              </w:rPr>
-            </w:pPr>
-            <w:r>
-              <w:rPr>
-                <w:rFonts w:ascii="Times New Roman" w:hAnsi="Times New Roman"/>
-                <w:sz w:val="24"/>
-                <w:szCs w:val="24"/>
-              </w:rPr>
-              <w:t>8/7/2015</w:t>
+              <w:t>8/7/2016</w:t>
             </w:r>
           </w:p>
         </w:tc>
@@ -550,163 +257,79 @@
                 <w:szCs w:val="24"/>
               </w:rPr>
             </w:pPr>
-            <w:proofErr w:type="spellStart"/>
             <w:r>
               <w:rPr>
                 <w:rFonts w:ascii="Times New Roman" w:hAnsi="Times New Roman"/>
                 <w:sz w:val="24"/>
                 <w:szCs w:val="24"/>
               </w:rPr>
-              <w:t>Trần</w:t>
+              <w:t>Trần Minh Quang</w:t>
             </w:r>
-            <w:proofErr w:type="spellEnd"/>
+          </w:p>
+        </w:tc>
+        <w:tc>
+          <w:tcPr>
+            <w:tcW w:w="2329" w:type="dxa"/>
+          </w:tcPr>
+          <w:p>
+            <w:pPr>
+              <w:rPr>
+                <w:rFonts w:ascii="Times New Roman" w:hAnsi="Times New Roman"/>
+                <w:sz w:val="24"/>
+                <w:szCs w:val="24"/>
+              </w:rPr>
+            </w:pPr>
             <w:r>
               <w:rPr>
                 <w:rFonts w:ascii="Times New Roman" w:hAnsi="Times New Roman"/>
                 <w:sz w:val="24"/>
                 <w:szCs w:val="24"/>
               </w:rPr>
-              <w:t xml:space="preserve"> Minh </w:t>
+              <w:t>Màn hình 2</w:t>
             </w:r>
-            <w:proofErr w:type="spellStart"/>
+          </w:p>
+        </w:tc>
+        <w:tc>
+          <w:tcPr>
+            <w:tcW w:w="2342" w:type="dxa"/>
+          </w:tcPr>
+          <w:p>
+            <w:pPr>
+              <w:rPr>
+                <w:rFonts w:ascii="Times New Roman" w:hAnsi="Times New Roman"/>
+                <w:sz w:val="24"/>
+                <w:szCs w:val="24"/>
+              </w:rPr>
+            </w:pPr>
             <w:r>
               <w:rPr>
                 <w:rFonts w:ascii="Times New Roman" w:hAnsi="Times New Roman"/>
                 <w:sz w:val="24"/>
                 <w:szCs w:val="24"/>
               </w:rPr>
-              <w:t>Quang</w:t>
+              <w:t>8/7/2016</w:t>
             </w:r>
-            <w:proofErr w:type="spellEnd"/>
-          </w:p>
-        </w:tc>
-        <w:tc>
-          <w:tcPr>
-            <w:tcW w:w="2329" w:type="dxa"/>
-          </w:tcPr>
-          <w:p>
-            <w:pPr>
-              <w:rPr>
-                <w:rFonts w:ascii="Times New Roman" w:hAnsi="Times New Roman"/>
-                <w:sz w:val="24"/>
-                <w:szCs w:val="24"/>
-              </w:rPr>
-            </w:pPr>
-            <w:proofErr w:type="spellStart"/>
+          </w:p>
+        </w:tc>
+        <w:tc>
+          <w:tcPr>
+            <w:tcW w:w="2341" w:type="dxa"/>
+          </w:tcPr>
+          <w:p>
+            <w:pPr>
+              <w:rPr>
+                <w:rFonts w:ascii="Times New Roman" w:hAnsi="Times New Roman"/>
+                <w:sz w:val="24"/>
+                <w:szCs w:val="24"/>
+              </w:rPr>
+            </w:pPr>
             <w:r>
               <w:rPr>
                 <w:rFonts w:ascii="Times New Roman" w:hAnsi="Times New Roman"/>
                 <w:sz w:val="24"/>
                 <w:szCs w:val="24"/>
               </w:rPr>
-              <w:t>Màn</w:t>
-            </w:r>
-            <w:proofErr w:type="spellEnd"/>
-            <w:r>
-              <w:rPr>
-                <w:rFonts w:ascii="Times New Roman" w:hAnsi="Times New Roman"/>
-                <w:sz w:val="24"/>
-                <w:szCs w:val="24"/>
-              </w:rPr>
-              <w:t xml:space="preserve"> </w:t>
-            </w:r>
-            <w:proofErr w:type="spellStart"/>
-            <w:r>
-              <w:rPr>
-                <w:rFonts w:ascii="Times New Roman" w:hAnsi="Times New Roman"/>
-                <w:sz w:val="24"/>
-                <w:szCs w:val="24"/>
-              </w:rPr>
-              <w:t>hình</w:t>
-            </w:r>
-            <w:proofErr w:type="spellEnd"/>
-            <w:r>
-              <w:rPr>
-                <w:rFonts w:ascii="Times New Roman" w:hAnsi="Times New Roman"/>
-                <w:sz w:val="24"/>
-                <w:szCs w:val="24"/>
-              </w:rPr>
-              <w:t xml:space="preserve"> 2</w:t>
-            </w:r>
-          </w:p>
-        </w:tc>
-        <w:tc>
-          <w:tcPr>
-            <w:tcW w:w="2342" w:type="dxa"/>
-          </w:tcPr>
-          <w:p>
-            <w:pPr>
-              <w:rPr>
-                <w:rFonts w:ascii="Times New Roman" w:hAnsi="Times New Roman"/>
-                <w:sz w:val="24"/>
-                <w:szCs w:val="24"/>
-              </w:rPr>
-            </w:pPr>
-            <w:r>
-              <w:rPr>
-                <w:rFonts w:ascii="Times New Roman" w:hAnsi="Times New Roman"/>
-                <w:sz w:val="24"/>
-                <w:szCs w:val="24"/>
-              </w:rPr>
-              <w:t>8/7/2015</w:t>
-            </w:r>
-          </w:p>
-        </w:tc>
-        <w:tc>
-          <w:tcPr>
-            <w:tcW w:w="2341" w:type="dxa"/>
-          </w:tcPr>
-          <w:p>
-            <w:pPr>
-              <w:rPr>
-                <w:rFonts w:ascii="Times New Roman" w:hAnsi="Times New Roman"/>
-                <w:sz w:val="24"/>
-                <w:szCs w:val="24"/>
-              </w:rPr>
-            </w:pPr>
-            <w:r>
-              <w:rPr>
-                <w:rFonts w:ascii="Times New Roman" w:hAnsi="Times New Roman"/>
-                <w:sz w:val="24"/>
-                <w:szCs w:val="24"/>
-              </w:rPr>
-              <w:t xml:space="preserve">Design </w:t>
-            </w:r>
-            <w:proofErr w:type="spellStart"/>
-            <w:r>
-              <w:rPr>
-                <w:rFonts w:ascii="Times New Roman" w:hAnsi="Times New Roman"/>
-                <w:sz w:val="24"/>
-                <w:szCs w:val="24"/>
-              </w:rPr>
-              <w:t>màn</w:t>
-            </w:r>
-            <w:proofErr w:type="spellEnd"/>
-            <w:r>
-              <w:rPr>
-                <w:rFonts w:ascii="Times New Roman" w:hAnsi="Times New Roman"/>
-                <w:sz w:val="24"/>
-                <w:szCs w:val="24"/>
-              </w:rPr>
-              <w:t xml:space="preserve"> </w:t>
-            </w:r>
-            <w:proofErr w:type="spellStart"/>
-            <w:r>
-              <w:rPr>
-                <w:rFonts w:ascii="Times New Roman" w:hAnsi="Times New Roman"/>
-                <w:sz w:val="24"/>
-                <w:szCs w:val="24"/>
-              </w:rPr>
-              <w:t>hình</w:t>
-            </w:r>
-            <w:proofErr w:type="spellEnd"/>
-            <w:r>
-              <w:rPr>
-                <w:rFonts w:ascii="Times New Roman" w:hAnsi="Times New Roman"/>
-                <w:sz w:val="24"/>
-                <w:szCs w:val="24"/>
-              </w:rPr>
-              <w:t xml:space="preserve"> 1</w:t>
+              <w:t>Design màn hình 1</w:t>
             </w:r>
           </w:p>
         </w:tc>
@@ -724,34 +347,14 @@
                 <w:szCs w:val="24"/>
               </w:rPr>
             </w:pPr>
-            <w:proofErr w:type="spellStart"/>
             <w:r>
               <w:rPr>
                 <w:rFonts w:ascii="Times New Roman" w:hAnsi="Times New Roman"/>
                 <w:sz w:val="24"/>
                 <w:szCs w:val="24"/>
               </w:rPr>
-              <w:t>Huỳnh</w:t>
+              <w:t>Huỳnh Hà</w:t>
             </w:r>
-            <w:proofErr w:type="spellEnd"/>
-            <w:r>
-              <w:rPr>
-                <w:rFonts w:ascii="Times New Roman" w:hAnsi="Times New Roman"/>
-                <w:sz w:val="24"/>
-                <w:szCs w:val="24"/>
-              </w:rPr>
-              <w:t xml:space="preserve"> </w:t>
-            </w:r>
-            <w:proofErr w:type="spellStart"/>
-            <w:r>
-              <w:rPr>
-                <w:rFonts w:ascii="Times New Roman" w:hAnsi="Times New Roman"/>
-                <w:sz w:val="24"/>
-                <w:szCs w:val="24"/>
-              </w:rPr>
-              <w:t>Hà</w:t>
-            </w:r>
-            <w:proofErr w:type="spellEnd"/>
           </w:p>
         </w:tc>
         <w:tc>
@@ -769,63 +372,35 @@
                 <w:szCs w:val="24"/>
               </w:rPr>
             </w:pPr>
-            <w:proofErr w:type="spellStart"/>
             <w:r>
               <w:rPr>
                 <w:rFonts w:ascii="Times New Roman" w:hAnsi="Times New Roman"/>
                 <w:sz w:val="24"/>
                 <w:szCs w:val="24"/>
               </w:rPr>
-              <w:t>Màn</w:t>
+              <w:t>Màn hình 4</w:t>
             </w:r>
-            <w:proofErr w:type="spellEnd"/>
+          </w:p>
+        </w:tc>
+        <w:tc>
+          <w:tcPr>
+            <w:tcW w:w="2342" w:type="dxa"/>
+          </w:tcPr>
+          <w:p>
+            <w:pPr>
+              <w:rPr>
+                <w:rFonts w:ascii="Times New Roman" w:hAnsi="Times New Roman"/>
+                <w:sz w:val="24"/>
+                <w:szCs w:val="24"/>
+              </w:rPr>
+            </w:pPr>
             <w:r>
               <w:rPr>
                 <w:rFonts w:ascii="Times New Roman" w:hAnsi="Times New Roman"/>
                 <w:sz w:val="24"/>
                 <w:szCs w:val="24"/>
               </w:rPr>
-              <w:t xml:space="preserve"> </w:t>
-            </w:r>
-            <w:proofErr w:type="spellStart"/>
-            <w:r>
-              <w:rPr>
-                <w:rFonts w:ascii="Times New Roman" w:hAnsi="Times New Roman"/>
-                <w:sz w:val="24"/>
-                <w:szCs w:val="24"/>
-              </w:rPr>
-              <w:t>hình</w:t>
-            </w:r>
-            <w:proofErr w:type="spellEnd"/>
-            <w:r>
-              <w:rPr>
-                <w:rFonts w:ascii="Times New Roman" w:hAnsi="Times New Roman"/>
-                <w:sz w:val="24"/>
-                <w:szCs w:val="24"/>
-              </w:rPr>
-              <w:t xml:space="preserve"> 4</w:t>
-            </w:r>
-          </w:p>
-        </w:tc>
-        <w:tc>
-          <w:tcPr>
-            <w:tcW w:w="2342" w:type="dxa"/>
-          </w:tcPr>
-          <w:p>
-            <w:pPr>
-              <w:rPr>
-                <w:rFonts w:ascii="Times New Roman" w:hAnsi="Times New Roman"/>
-                <w:sz w:val="24"/>
-                <w:szCs w:val="24"/>
-              </w:rPr>
-            </w:pPr>
-            <w:r>
-              <w:rPr>
-                <w:rFonts w:ascii="Times New Roman" w:hAnsi="Times New Roman"/>
-                <w:sz w:val="24"/>
-                <w:szCs w:val="24"/>
-              </w:rPr>
-              <w:t>8/7/2015</w:t>
+              <w:t>8/7/2016</w:t>
             </w:r>
           </w:p>
         </w:tc>
@@ -857,34 +432,14 @@
                 <w:szCs w:val="24"/>
               </w:rPr>
             </w:pPr>
-            <w:proofErr w:type="spellStart"/>
             <w:r>
               <w:rPr>
                 <w:rFonts w:ascii="Times New Roman" w:hAnsi="Times New Roman"/>
                 <w:sz w:val="24"/>
                 <w:szCs w:val="24"/>
               </w:rPr>
-              <w:t>Dắn</w:t>
+              <w:t>Dắn Hương</w:t>
             </w:r>
-            <w:proofErr w:type="spellEnd"/>
-            <w:r>
-              <w:rPr>
-                <w:rFonts w:ascii="Times New Roman" w:hAnsi="Times New Roman"/>
-                <w:sz w:val="24"/>
-                <w:szCs w:val="24"/>
-              </w:rPr>
-              <w:t xml:space="preserve"> </w:t>
-            </w:r>
-            <w:proofErr w:type="spellStart"/>
-            <w:r>
-              <w:rPr>
-                <w:rFonts w:ascii="Times New Roman" w:hAnsi="Times New Roman"/>
-                <w:sz w:val="24"/>
-                <w:szCs w:val="24"/>
-              </w:rPr>
-              <w:t>Hương</w:t>
-            </w:r>
-            <w:proofErr w:type="spellEnd"/>
           </w:p>
         </w:tc>
         <w:tc>
@@ -920,7 +475,7 @@
                 <w:sz w:val="24"/>
                 <w:szCs w:val="24"/>
               </w:rPr>
-              <w:t>8/7/2015</w:t>
+              <w:t>8/7/2016</w:t>
             </w:r>
           </w:p>
         </w:tc>
@@ -952,43 +507,57 @@
                 <w:szCs w:val="24"/>
               </w:rPr>
             </w:pPr>
-            <w:proofErr w:type="spellStart"/>
             <w:r>
               <w:rPr>
                 <w:rFonts w:ascii="Times New Roman" w:hAnsi="Times New Roman"/>
                 <w:sz w:val="24"/>
                 <w:szCs w:val="24"/>
               </w:rPr>
-              <w:t>Nguyễn</w:t>
+              <w:t>Nguyễn Minh</w:t>
             </w:r>
-            <w:proofErr w:type="spellEnd"/>
+          </w:p>
+        </w:tc>
+        <w:tc>
+          <w:tcPr>
+            <w:tcW w:w="2329" w:type="dxa"/>
+          </w:tcPr>
+          <w:p>
+            <w:pPr>
+              <w:rPr>
+                <w:rFonts w:ascii="Times New Roman" w:hAnsi="Times New Roman"/>
+                <w:sz w:val="24"/>
+                <w:szCs w:val="24"/>
+              </w:rPr>
+            </w:pPr>
+          </w:p>
+        </w:tc>
+        <w:tc>
+          <w:tcPr>
+            <w:tcW w:w="2342" w:type="dxa"/>
+          </w:tcPr>
+          <w:p>
+            <w:pPr>
+              <w:rPr>
+                <w:rFonts w:ascii="Times New Roman" w:hAnsi="Times New Roman"/>
+                <w:sz w:val="24"/>
+                <w:szCs w:val="24"/>
+              </w:rPr>
+            </w:pPr>
             <w:r>
               <w:rPr>
                 <w:rFonts w:ascii="Times New Roman" w:hAnsi="Times New Roman"/>
                 <w:sz w:val="24"/>
                 <w:szCs w:val="24"/>
               </w:rPr>
-              <w:t xml:space="preserve"> Minh</w:t>
+              <w:t>8/7/2016</w:t>
             </w:r>
-          </w:p>
-        </w:tc>
-        <w:tc>
-          <w:tcPr>
-            <w:tcW w:w="2329" w:type="dxa"/>
-          </w:tcPr>
-          <w:p>
-            <w:pPr>
-              <w:rPr>
-                <w:rFonts w:ascii="Times New Roman" w:hAnsi="Times New Roman"/>
-                <w:sz w:val="24"/>
-                <w:szCs w:val="24"/>
-              </w:rPr>
-            </w:pPr>
-          </w:p>
-        </w:tc>
-        <w:tc>
-          <w:tcPr>
-            <w:tcW w:w="2342" w:type="dxa"/>
+            <w:bookmarkStart w:id="0" w:name="_GoBack"/>
+            <w:bookmarkEnd w:id="0"/>
+          </w:p>
+        </w:tc>
+        <w:tc>
+          <w:tcPr>
+            <w:tcW w:w="2341" w:type="dxa"/>
           </w:tcPr>
           <w:p>
             <w:pPr>
@@ -1004,57 +573,7 @@
                 <w:sz w:val="24"/>
                 <w:szCs w:val="24"/>
               </w:rPr>
-              <w:t>8/7/2015</w:t>
-            </w:r>
-          </w:p>
-        </w:tc>
-        <w:tc>
-          <w:tcPr>
-            <w:tcW w:w="2341" w:type="dxa"/>
-          </w:tcPr>
-          <w:p>
-            <w:pPr>
-              <w:rPr>
-                <w:rFonts w:ascii="Times New Roman" w:hAnsi="Times New Roman"/>
-                <w:sz w:val="24"/>
-                <w:szCs w:val="24"/>
-              </w:rPr>
-            </w:pPr>
-            <w:proofErr w:type="spellStart"/>
-            <w:r>
-              <w:rPr>
-                <w:rFonts w:ascii="Times New Roman" w:hAnsi="Times New Roman"/>
-                <w:sz w:val="24"/>
-                <w:szCs w:val="24"/>
-              </w:rPr>
-              <w:t>Tìm</w:t>
-            </w:r>
-            <w:proofErr w:type="spellEnd"/>
-            <w:r>
-              <w:rPr>
-                <w:rFonts w:ascii="Times New Roman" w:hAnsi="Times New Roman"/>
-                <w:sz w:val="24"/>
-                <w:szCs w:val="24"/>
-              </w:rPr>
-              <w:t xml:space="preserve"> </w:t>
-            </w:r>
-            <w:proofErr w:type="spellStart"/>
-            <w:r>
-              <w:rPr>
-                <w:rFonts w:ascii="Times New Roman" w:hAnsi="Times New Roman"/>
-                <w:sz w:val="24"/>
-                <w:szCs w:val="24"/>
-              </w:rPr>
-              <w:t>hiểu</w:t>
-            </w:r>
-            <w:proofErr w:type="spellEnd"/>
-            <w:r>
-              <w:rPr>
-                <w:rFonts w:ascii="Times New Roman" w:hAnsi="Times New Roman"/>
-                <w:sz w:val="24"/>
-                <w:szCs w:val="24"/>
-              </w:rPr>
-              <w:t xml:space="preserve"> database</w:t>
+              <w:t>Tìm hiểu database</w:t>
             </w:r>
           </w:p>
         </w:tc>
@@ -1068,8 +587,6 @@
           <w:noProof/>
         </w:rPr>
       </w:pPr>
-      <w:bookmarkStart w:id="0" w:name="_GoBack"/>
-      <w:bookmarkEnd w:id="0"/>
       <w:r>
         <w:rPr>
           <w:noProof/>
@@ -1236,41 +753,13 @@
           <w:szCs w:val="24"/>
         </w:rPr>
       </w:pPr>
-      <w:proofErr w:type="spellStart"/>
       <w:r>
         <w:rPr>
           <w:rFonts w:ascii="Times New Roman" w:hAnsi="Times New Roman"/>
           <w:sz w:val="24"/>
           <w:szCs w:val="24"/>
         </w:rPr>
-        <w:t>Màn</w:t>
-      </w:r>
-      <w:proofErr w:type="spellEnd"/>
-      <w:r>
-        <w:rPr>
-          <w:rFonts w:ascii="Times New Roman" w:hAnsi="Times New Roman"/>
-          <w:sz w:val="24"/>
-          <w:szCs w:val="24"/>
-        </w:rPr>
-        <w:t xml:space="preserve"> </w:t>
-      </w:r>
-      <w:proofErr w:type="spellStart"/>
-      <w:r>
-        <w:rPr>
-          <w:rFonts w:ascii="Times New Roman" w:hAnsi="Times New Roman"/>
-          <w:sz w:val="24"/>
-          <w:szCs w:val="24"/>
-        </w:rPr>
-        <w:t>hình</w:t>
-      </w:r>
-      <w:proofErr w:type="spellEnd"/>
-      <w:r>
-        <w:rPr>
-          <w:rFonts w:ascii="Times New Roman" w:hAnsi="Times New Roman"/>
-          <w:sz w:val="24"/>
-          <w:szCs w:val="24"/>
-        </w:rPr>
-        <w:t xml:space="preserve"> 3</w:t>
+        <w:t>Màn hình 3</w:t>
       </w:r>
     </w:p>
     <w:p>
@@ -1348,41 +837,13 @@
           <w:szCs w:val="24"/>
         </w:rPr>
       </w:pPr>
-      <w:proofErr w:type="spellStart"/>
       <w:r>
         <w:rPr>
           <w:rFonts w:ascii="Times New Roman" w:hAnsi="Times New Roman"/>
           <w:sz w:val="24"/>
           <w:szCs w:val="24"/>
         </w:rPr>
-        <w:t>Màn</w:t>
-      </w:r>
-      <w:proofErr w:type="spellEnd"/>
-      <w:r>
-        <w:rPr>
-          <w:rFonts w:ascii="Times New Roman" w:hAnsi="Times New Roman"/>
-          <w:sz w:val="24"/>
-          <w:szCs w:val="24"/>
-        </w:rPr>
-        <w:t xml:space="preserve"> </w:t>
-      </w:r>
-      <w:proofErr w:type="spellStart"/>
-      <w:r>
-        <w:rPr>
-          <w:rFonts w:ascii="Times New Roman" w:hAnsi="Times New Roman"/>
-          <w:sz w:val="24"/>
-          <w:szCs w:val="24"/>
-        </w:rPr>
-        <w:t>hình</w:t>
-      </w:r>
-      <w:proofErr w:type="spellEnd"/>
-      <w:r>
-        <w:rPr>
-          <w:rFonts w:ascii="Times New Roman" w:hAnsi="Times New Roman"/>
-          <w:sz w:val="24"/>
-          <w:szCs w:val="24"/>
-        </w:rPr>
-        <w:t xml:space="preserve"> 4</w:t>
+        <w:t>Màn hình 4</w:t>
       </w:r>
     </w:p>
     <w:p>
@@ -1460,222 +921,12 @@
           <w:szCs w:val="24"/>
         </w:rPr>
       </w:pPr>
-      <w:proofErr w:type="spellStart"/>
       <w:r>
         <w:rPr>
           <w:sz w:val="24"/>
           <w:szCs w:val="24"/>
         </w:rPr>
-        <w:t>Thảo</w:t>
-      </w:r>
-      <w:proofErr w:type="spellEnd"/>
-      <w:r>
-        <w:rPr>
-          <w:sz w:val="24"/>
-          <w:szCs w:val="24"/>
-        </w:rPr>
-        <w:t xml:space="preserve"> </w:t>
-      </w:r>
-      <w:proofErr w:type="spellStart"/>
-      <w:r>
-        <w:rPr>
-          <w:sz w:val="24"/>
-          <w:szCs w:val="24"/>
-        </w:rPr>
-        <w:t>luận</w:t>
-      </w:r>
-      <w:proofErr w:type="spellEnd"/>
-      <w:r>
-        <w:rPr>
-          <w:sz w:val="24"/>
-          <w:szCs w:val="24"/>
-        </w:rPr>
-        <w:t xml:space="preserve"> </w:t>
-      </w:r>
-      <w:proofErr w:type="spellStart"/>
-      <w:r>
-        <w:rPr>
-          <w:sz w:val="24"/>
-          <w:szCs w:val="24"/>
-        </w:rPr>
-        <w:t>về</w:t>
-      </w:r>
-      <w:proofErr w:type="spellEnd"/>
-      <w:r>
-        <w:rPr>
-          <w:sz w:val="24"/>
-          <w:szCs w:val="24"/>
-        </w:rPr>
-        <w:t xml:space="preserve"> </w:t>
-      </w:r>
-      <w:proofErr w:type="spellStart"/>
-      <w:r>
-        <w:rPr>
-          <w:sz w:val="24"/>
-          <w:szCs w:val="24"/>
-        </w:rPr>
-        <w:t>một</w:t>
-      </w:r>
-      <w:proofErr w:type="spellEnd"/>
-      <w:r>
-        <w:rPr>
-          <w:sz w:val="24"/>
-          <w:szCs w:val="24"/>
-        </w:rPr>
-        <w:t xml:space="preserve"> </w:t>
-      </w:r>
-      <w:proofErr w:type="spellStart"/>
-      <w:r>
-        <w:rPr>
-          <w:sz w:val="24"/>
-          <w:szCs w:val="24"/>
-        </w:rPr>
-        <w:t>số</w:t>
-      </w:r>
-      <w:proofErr w:type="spellEnd"/>
-      <w:r>
-        <w:rPr>
-          <w:sz w:val="24"/>
-          <w:szCs w:val="24"/>
-        </w:rPr>
-        <w:t xml:space="preserve"> </w:t>
-      </w:r>
-      <w:proofErr w:type="spellStart"/>
-      <w:r>
-        <w:rPr>
-          <w:sz w:val="24"/>
-          <w:szCs w:val="24"/>
-        </w:rPr>
-        <w:t>công</w:t>
-      </w:r>
-      <w:proofErr w:type="spellEnd"/>
-      <w:r>
-        <w:rPr>
-          <w:sz w:val="24"/>
-          <w:szCs w:val="24"/>
-        </w:rPr>
-        <w:t xml:space="preserve"> </w:t>
-      </w:r>
-      <w:proofErr w:type="spellStart"/>
-      <w:r>
-        <w:rPr>
-          <w:sz w:val="24"/>
-          <w:szCs w:val="24"/>
-        </w:rPr>
-        <w:t>việc</w:t>
-      </w:r>
-      <w:proofErr w:type="spellEnd"/>
-      <w:r>
-        <w:rPr>
-          <w:sz w:val="24"/>
-          <w:szCs w:val="24"/>
-        </w:rPr>
-        <w:t xml:space="preserve"> </w:t>
-      </w:r>
-      <w:proofErr w:type="spellStart"/>
-      <w:r>
-        <w:rPr>
-          <w:sz w:val="24"/>
-          <w:szCs w:val="24"/>
-        </w:rPr>
-        <w:t>khác</w:t>
-      </w:r>
-      <w:proofErr w:type="spellEnd"/>
-      <w:r>
-        <w:rPr>
-          <w:sz w:val="24"/>
-          <w:szCs w:val="24"/>
-        </w:rPr>
-        <w:t xml:space="preserve"> </w:t>
-      </w:r>
-      <w:proofErr w:type="spellStart"/>
-      <w:r>
-        <w:rPr>
-          <w:sz w:val="24"/>
-          <w:szCs w:val="24"/>
-        </w:rPr>
-        <w:t>trong</w:t>
-      </w:r>
-      <w:proofErr w:type="spellEnd"/>
-      <w:r>
-        <w:rPr>
-          <w:sz w:val="24"/>
-          <w:szCs w:val="24"/>
-        </w:rPr>
-        <w:t xml:space="preserve"> </w:t>
-      </w:r>
-      <w:proofErr w:type="spellStart"/>
-      <w:r>
-        <w:rPr>
-          <w:sz w:val="24"/>
-          <w:szCs w:val="24"/>
-        </w:rPr>
-        <w:t>thời</w:t>
-      </w:r>
-      <w:proofErr w:type="spellEnd"/>
-      <w:r>
-        <w:rPr>
-          <w:sz w:val="24"/>
-          <w:szCs w:val="24"/>
-        </w:rPr>
-        <w:t xml:space="preserve"> </w:t>
-      </w:r>
-      <w:proofErr w:type="spellStart"/>
-      <w:r>
-        <w:rPr>
-          <w:sz w:val="24"/>
-          <w:szCs w:val="24"/>
-        </w:rPr>
-        <w:t>gian</w:t>
-      </w:r>
-      <w:proofErr w:type="spellEnd"/>
-      <w:r>
-        <w:rPr>
-          <w:sz w:val="24"/>
-          <w:szCs w:val="24"/>
-        </w:rPr>
-        <w:t xml:space="preserve"> </w:t>
-      </w:r>
-      <w:proofErr w:type="spellStart"/>
-      <w:r>
-        <w:rPr>
-          <w:sz w:val="24"/>
-          <w:szCs w:val="24"/>
-        </w:rPr>
-        <w:t>tới</w:t>
-      </w:r>
-      <w:proofErr w:type="spellEnd"/>
-      <w:r>
-        <w:rPr>
-          <w:sz w:val="24"/>
-          <w:szCs w:val="24"/>
-        </w:rPr>
-        <w:t xml:space="preserve"> (</w:t>
-      </w:r>
-      <w:proofErr w:type="spellStart"/>
-      <w:proofErr w:type="gramStart"/>
-      <w:r>
-        <w:rPr>
-          <w:sz w:val="24"/>
-          <w:szCs w:val="24"/>
-        </w:rPr>
-        <w:t>datebase</w:t>
-      </w:r>
-      <w:proofErr w:type="spellEnd"/>
-      <w:r>
-        <w:rPr>
-          <w:sz w:val="24"/>
-          <w:szCs w:val="24"/>
-        </w:rPr>
-        <w:t>,…</w:t>
-      </w:r>
-      <w:proofErr w:type="gramEnd"/>
-      <w:r>
-        <w:rPr>
-          <w:sz w:val="24"/>
-          <w:szCs w:val="24"/>
-        </w:rPr>
-        <w:t>.);</w:t>
+        <w:t>Thảo luận về một số công việc khác trong thời gian tới (datebase,….);</w:t>
       </w:r>
     </w:p>
     <w:p/>
